--- a/game_reviews/translations/heavy-metal-princess (Version 1).docx
+++ b/game_reviews/translations/heavy-metal-princess (Version 1).docx
@@ -7,7 +7,7 @@
         <w:pStyle w:val="Heading1"/>
       </w:pPr>
       <w:r>
-        <w:t>Play Heavy Metal Princess free and enjoy exciting bonus features</w:t>
+        <w:t>Play Heavy Metal Princess for Free - Exciting Bonuses &amp; Jackpot</w:t>
       </w:r>
     </w:p>
     <w:p>
@@ -240,7 +240,7 @@
       </w:pPr>
       <w:r/>
       <w:r>
-        <w:t>Interesting bonus features</w:t>
+        <w:t>Interesting bonuses, including Duel Bonus and free spins</w:t>
       </w:r>
     </w:p>
     <w:p>
@@ -251,7 +251,7 @@
       </w:pPr>
       <w:r/>
       <w:r>
-        <w:t>Unique and captivating theme</w:t>
+        <w:t>Unique and captivating theme with a rebellious princess</w:t>
       </w:r>
     </w:p>
     <w:p>
@@ -262,7 +262,7 @@
       </w:pPr>
       <w:r/>
       <w:r>
-        <w:t>Several special symbols</w:t>
+        <w:t>Special symbols can lead to lucrative wins</w:t>
       </w:r>
     </w:p>
     <w:p>
@@ -273,7 +273,7 @@
       </w:pPr>
       <w:r/>
       <w:r>
-        <w:t>Mysterious and exciting jackpot feature</w:t>
+        <w:t>Exciting mysterious jackpot feature</w:t>
       </w:r>
     </w:p>
     <w:p>
@@ -292,7 +292,7 @@
       </w:pPr>
       <w:r/>
       <w:r>
-        <w:t>Graphics could be of better quality</w:t>
+        <w:t>Graphics are not of excellent quality</w:t>
       </w:r>
     </w:p>
     <w:p>
@@ -303,7 +303,7 @@
       </w:pPr>
       <w:r/>
       <w:r>
-        <w:t>Limited number of paylines</w:t>
+        <w:t>Limited number of paylines (25)</w:t>
       </w:r>
     </w:p>
     <w:p>
@@ -312,7 +312,7 @@
         <w:rPr>
           <w:b/>
         </w:rPr>
-        <w:t>Play Heavy Metal Princess free and enjoy exciting bonus features</w:t>
+        <w:t>Play Heavy Metal Princess for Free - Exciting Bonuses &amp; Jackpot</w:t>
       </w:r>
     </w:p>
     <w:p>
@@ -321,7 +321,7 @@
         <w:rPr>
           <w:i/>
         </w:rPr>
-        <w:t>Read our review of Heavy Metal Princess online slot game, play the game for free, and enjoy its captivating theme and exciting bonus features.</w:t>
+        <w:t>Read our review of Heavy Metal Princess, play for free, and enjoy exciting bonuses and a mysterious jackpot.</w:t>
       </w:r>
     </w:p>
     <w:sectPr>
